--- a/14.gestion transicion.docx
+++ b/14.gestion transicion.docx
@@ -62,7 +62,7 @@
         <w:t xml:space="preserve"> </w:t>
       </w:r>
       <w:r>
-        <w:t xml:space="preserve">1.9bda428</w:t>
+        <w:t xml:space="preserve">1.76f4438</w:t>
       </w:r>
     </w:p>
     <w:p>
@@ -265,7 +265,7 @@
         <w:t xml:space="preserve">Repositorio de Arquitectura del FNA, versión 0.1</w:t>
       </w:r>
     </w:p>
-    <w:bookmarkStart w:id="0" w:name="fig:00c4e024-37b5-4af2-877b-b4b7633e542e"/>
+    <w:bookmarkStart w:id="0" w:name="fig:0f6ee0f8-f7e3-4e2e-915f-379fac8f165e"/>
     <w:p>
       <w:pPr>
         <w:pStyle w:val="FirstParagraph"/>
@@ -299,7 +299,7 @@
         <w:t xml:space="preserve">Modelo de Implementación del PRY01</w:t>
       </w:r>
     </w:p>
-    <w:bookmarkStart w:id="0" w:name="fig:fff370ae-11fd-4c85-9851-598aec970ea3"/>
+    <w:bookmarkStart w:id="0" w:name="fig:c19fb63a-5dd8-49ad-9000-3ffbfbb86b39"/>
     <w:p>
       <w:pPr>
         <w:pStyle w:val="FirstParagraph"/>

--- a/14.gestion transicion.docx
+++ b/14.gestion transicion.docx
@@ -62,7 +62,7 @@
         <w:t xml:space="preserve"> </w:t>
       </w:r>
       <w:r>
-        <w:t xml:space="preserve">1.76f4438</w:t>
+        <w:t xml:space="preserve">1.6d683c5</w:t>
       </w:r>
     </w:p>
     <w:p>
@@ -70,7 +70,7 @@
         <w:pStyle w:val="FirstParagraph"/>
       </w:pPr>
     </w:p>
-    <w:bookmarkStart w:id="27" w:name="X40e19adc774aa540cdb3c93076aa5a50f5d1d75"/>
+    <w:bookmarkStart w:id="28" w:name="X40e19adc774aa540cdb3c93076aa5a50f5d1d75"/>
     <w:p>
       <w:pPr>
         <w:pStyle w:val="Ttulo1"/>
@@ -129,28 +129,7 @@
         <w:pStyle w:val="FirstParagraph"/>
       </w:pPr>
       <w:r>
-        <w:t xml:space="preserve">Las arquitecturas de transición son el sujeto principal, causa, del movilidad de un estado de las cosas a otro intencionadamente superior debido a las afectaciones a las capacidades que implican. La transición juega en paralelo con el concepto de uso y adopción del cambio de arquitectura, al que agregamos nosotros el valor de aprovechamiento de este movimento de un estadio a otro. De ahí que, además de crear transiciones con los métodos propuestos, su gestión sobresale al apuntarle a que los retornos se den según expectativas del cambio mientras mantiene el control de los riesgos (probabilidad de éxito) y administra los obstáculos. Gestionar transiciones de las arquitecturas es en últimas garantizar que la arquitectura proveerá el resultado que persiguen los cambios sin comprometer la estabilidad de su funcionamiento.</w:t>
-      </w:r>
-    </w:p>
-    <w:p>
-      <w:pPr>
-        <w:pStyle w:val="Textoindependiente"/>
-      </w:pPr>
-      <w:r>
-        <w:t xml:space="preserve">La representación de la información de ingeniería relevante a los sistemas de información, servicios, componentes y herramientas de software del FNA en elementos de un modelo de arquitecturas supone algunas ventajas frente a la información textual, y de cualquier otro tipo, y de ahí el mérito de estos. Una de estas ventajas es que los modelos pueden acopiar y</w:t>
-      </w:r>
-      <w:r>
-        <w:t xml:space="preserve"> </w:t>
-      </w:r>
-      <w:r>
-        <w:rPr>
-          <w:iCs/>
-          <w:i/>
-        </w:rPr>
-        <w:t xml:space="preserve">asociarse (mapear) con requerimientos de arquitectura mediante unidades de trabajo accionables como épicas, casos de uso, historias y escenarios</w:t>
-      </w:r>
-      <w:r>
-        <w:t xml:space="preserve">. Además, los modelos comportan la ventaja de que son verificables y de fácil transporte. Pero ninguna de estas razones es lo más importante. La verdadera justificación de tener modelado de esta arquitectura de referencia 2.0 (en un lenguaje de descripción de arquitectura) es que el FNA cuente con la creación de un entorno centrado en modelos, el cual, deja abierta la posiblida de la aplicación de técnicas y creación de productos de ingeniería.</w:t>
+        <w:t xml:space="preserve">Las arquitecturas de transición son el sujeto principal, causa, del movilidad de un estado de las cosas a otro intencionadamente superior debido a las afectaciones a las capacidades que implican. La transición juega en paralelo con el concepto de uso y adopción del cambio de arquitectura, al que agregamos nosotros el valor del aprovechamiento de este movimento de un estadio a otro. De ahí que, además de crear transiciones con los métodos propuestos, la gestión de estos entregables sobresale porque estas le apuntan a que los retornos se den según expectativas del cambio mientras mantiene el control de los riesgos (probabilidad de éxito) y administra los obstáculos. Gestionar transiciones de las arquitecturas en el FNA es en últimas garantizar que la arquitectura proveerá el resultado que persiguen los cambios sin comprometer su estabilidad (funcionamiento).</w:t>
       </w:r>
     </w:p>
     <w:bookmarkEnd w:id="20"/>
@@ -172,7 +151,7 @@
         <w:pStyle w:val="Compact"/>
       </w:pPr>
       <w:r>
-        <w:t xml:space="preserve">Análisis de los elementos del modelo de la arquitectura de referencia SOA 2.0 del FNA</w:t>
+        <w:t xml:space="preserve">Posibles estadios de adopción y madurez de las arquitectua para el FNA</w:t>
       </w:r>
     </w:p>
     <w:p>
@@ -184,7 +163,7 @@
         <w:pStyle w:val="Compact"/>
       </w:pPr>
       <w:r>
-        <w:t xml:space="preserve">Repositorio de arquitectura del FNA actualizado con arquitectura de referencia</w:t>
+        <w:t xml:space="preserve">Relación de las transiciones con las capacidades de negocio y tecnología del FNA</w:t>
       </w:r>
     </w:p>
     <w:p>
@@ -196,7 +175,7 @@
         <w:pStyle w:val="Compact"/>
       </w:pPr>
       <w:r>
-        <w:t xml:space="preserve">Documentación técnica 0.2 de la arquitectura de referencia SOA</w:t>
+        <w:t xml:space="preserve">Relación de las transiciones con la efectividad (madurez) de los servicios SOA del FNA</w:t>
       </w:r>
     </w:p>
     <w:p>
@@ -208,7 +187,19 @@
         <w:pStyle w:val="Compact"/>
       </w:pPr>
       <w:r>
-        <w:t xml:space="preserve">Proceso de mantenimiento de la arquitectura de referencia SOA 2.0 del FNA</w:t>
+        <w:t xml:space="preserve">Métodos del FNA para la creación y gestión de arquitecturas de transición</w:t>
+      </w:r>
+    </w:p>
+    <w:p>
+      <w:pPr>
+        <w:numPr>
+          <w:ilvl w:val="0"/>
+          <w:numId w:val="1001"/>
+        </w:numPr>
+        <w:pStyle w:val="Compact"/>
+      </w:pPr>
+      <w:r>
+        <w:t xml:space="preserve">Criterios y métodos de evaluación de arquitecturas de transición</w:t>
       </w:r>
     </w:p>
     <w:p>
@@ -235,7 +226,7 @@
         <w:pStyle w:val="Compact"/>
       </w:pPr>
       <w:r>
-        <w:t xml:space="preserve">Repositorio de arquitectura del FNA actualizado con arquitectura de referencia</w:t>
+        <w:t xml:space="preserve">Entendimiento de los métodos, tanto de creación de transiciones, como de hoja de rutas para su aplicación en el FNA</w:t>
       </w:r>
     </w:p>
     <w:p>
@@ -247,7 +238,19 @@
         <w:pStyle w:val="Compact"/>
       </w:pPr>
       <w:r>
-        <w:t xml:space="preserve">Entendimiento del proceso de mantenimiento de la arquitectura de referencia SOA 2.0 del FNA y sus implicaciones</w:t>
+        <w:t xml:space="preserve">Entendimiento del relacionamiento de las capacidades del FNa y los índices de madurez SOA con las arquitecturas de transición</w:t>
+      </w:r>
+    </w:p>
+    <w:p>
+      <w:pPr>
+        <w:numPr>
+          <w:ilvl w:val="0"/>
+          <w:numId w:val="1002"/>
+        </w:numPr>
+        <w:pStyle w:val="Compact"/>
+      </w:pPr>
+      <w:r>
+        <w:t xml:space="preserve">Entendimiento del método para gestionar las arquitecturas de transición del FNA</w:t>
       </w:r>
     </w:p>
     <w:p>
@@ -256,59 +259,72 @@
       </w:pPr>
     </w:p>
     <w:bookmarkEnd w:id="22"/>
-    <w:bookmarkStart w:id="24" w:name="X2260ad506a532d59ca3165e327d1d5490ed12e5"/>
+    <w:bookmarkStart w:id="27" w:name="modelo-de-implementación-del-pry01"/>
     <w:p>
       <w:pPr>
         <w:pStyle w:val="Ttulo2"/>
       </w:pPr>
       <w:r>
-        <w:t xml:space="preserve">Repositorio de Arquitectura del FNA, versión 0.1</w:t>
-      </w:r>
-    </w:p>
-    <w:bookmarkStart w:id="0" w:name="fig:0f6ee0f8-f7e3-4e2e-915f-379fac8f165e"/>
-    <w:p>
-      <w:pPr>
-        <w:pStyle w:val="FirstParagraph"/>
-      </w:pPr>
-      <w:bookmarkStart w:id="23" w:name="fig:"/>
-      <w:r>
-        <w:t xml:space="preserve">Figure 1: Artefactos del repositorio de arquitectura del FNA.</w:t>
-      </w:r>
-      <w:bookmarkEnd w:id="23"/>
-    </w:p>
-    <w:bookmarkEnd w:id="0"/>
-    <w:p>
-      <w:pPr>
-        <w:pStyle w:val="Textoindependiente"/>
-      </w:pPr>
-      <w:r>
-        <w:rPr>
-          <w:iCs/>
-          <w:i/>
-        </w:rPr>
-        <w:t xml:space="preserve">Fuente: Diagnóstico SOA. E-Service (2022).</w:t>
-      </w:r>
-    </w:p>
-    <w:bookmarkEnd w:id="24"/>
-    <w:bookmarkStart w:id="26" w:name="modelo-de-implementación-del-pry01"/>
-    <w:p>
-      <w:pPr>
-        <w:pStyle w:val="Ttulo2"/>
-      </w:pPr>
-      <w:r>
         <w:t xml:space="preserve">Modelo de Implementación del PRY01</w:t>
       </w:r>
     </w:p>
-    <w:bookmarkStart w:id="0" w:name="fig:c19fb63a-5dd8-49ad-9000-3ffbfbb86b39"/>
-    <w:p>
-      <w:pPr>
-        <w:pStyle w:val="FirstParagraph"/>
-      </w:pPr>
-      <w:bookmarkStart w:id="25" w:name="fig:"/>
-      <w:r>
-        <w:t xml:space="preserve">Figure 2: Plan de Implementación del Proyecto Gobierno SOA del FNA (PRY01), 2023. Junio 2023 a julio 2023</w:t>
-      </w:r>
-      <w:bookmarkEnd w:id="25"/>
+    <w:bookmarkStart w:id="0" w:name="fig:c5dcb48b-8cd9-4a89-807f-6acf9262d5c6"/>
+    <w:p>
+      <w:pPr>
+        <w:pStyle w:val="CaptionedFigure"/>
+      </w:pPr>
+      <w:bookmarkStart w:id="26" w:name="fig:"/>
+      <w:r>
+        <w:drawing>
+          <wp:inline>
+            <wp:extent cx="5600700" cy="4264411"/>
+            <wp:effectExtent b="0" l="0" r="0" t="0"/>
+            <wp:docPr descr="Figure 1: Plan de Implementación del Proyecto Gobierno SOA del FNA (PRY01), 2023. Junio 2023 a julio 2023" title="" id="24" name="Picture"/>
+            <a:graphic>
+              <a:graphicData uri="http://schemas.openxmlformats.org/drawingml/2006/picture">
+                <pic:pic>
+                  <pic:nvPicPr>
+                    <pic:cNvPr descr="images/pry2.png" id="25" name="Picture"/>
+                    <pic:cNvPicPr>
+                      <a:picLocks noChangeArrowheads="1" noChangeAspect="1"/>
+                    </pic:cNvPicPr>
+                  </pic:nvPicPr>
+                  <pic:blipFill>
+                    <a:blip r:embed="rId23"/>
+                    <a:stretch>
+                      <a:fillRect/>
+                    </a:stretch>
+                  </pic:blipFill>
+                  <pic:spPr bwMode="auto">
+                    <a:xfrm>
+                      <a:off x="0" y="0"/>
+                      <a:ext cx="5600700" cy="4264411"/>
+                    </a:xfrm>
+                    <a:prstGeom prst="rect">
+                      <a:avLst/>
+                    </a:prstGeom>
+                    <a:noFill/>
+                    <a:ln w="9525">
+                      <a:noFill/>
+                      <a:headEnd/>
+                      <a:tailEnd/>
+                    </a:ln>
+                  </pic:spPr>
+                </pic:pic>
+              </a:graphicData>
+            </a:graphic>
+          </wp:inline>
+        </w:drawing>
+      </w:r>
+      <w:bookmarkEnd w:id="26"/>
+    </w:p>
+    <w:p>
+      <w:pPr>
+        <w:pStyle w:val="ImageCaption"/>
+      </w:pPr>
+      <w:r>
+        <w:t xml:space="preserve">Figure 1: Plan de Implementación del Proyecto Gobierno SOA del FNA (PRY01), 2023. Junio 2023 a julio 2023</w:t>
+      </w:r>
     </w:p>
     <w:bookmarkEnd w:id="0"/>
     <w:p>
@@ -328,8 +344,8 @@
         <w:pStyle w:val="Textoindependiente"/>
       </w:pPr>
     </w:p>
-    <w:bookmarkEnd w:id="26"/>
     <w:bookmarkEnd w:id="27"/>
+    <w:bookmarkEnd w:id="28"/>
     <w:sectPr>
       <w:headerReference r:id="rId9" w:type="default"/>
       <w:footerReference r:id="rId10" w:type="default"/>

--- a/14.gestion transicion.docx
+++ b/14.gestion transicion.docx
@@ -62,7 +62,7 @@
         <w:t xml:space="preserve"> </w:t>
       </w:r>
       <w:r>
-        <w:t xml:space="preserve">1.6d683c5</w:t>
+        <w:t xml:space="preserve">1.2020b61</w:t>
       </w:r>
     </w:p>
     <w:p>
@@ -255,6 +255,18 @@
     </w:p>
     <w:p>
       <w:pPr>
+        <w:numPr>
+          <w:ilvl w:val="0"/>
+          <w:numId w:val="1002"/>
+        </w:numPr>
+        <w:pStyle w:val="Compact"/>
+      </w:pPr>
+      <w:r>
+        <w:t xml:space="preserve">Entendimiento del rol de la Oficina de Arquitectura en la gestión de las arquitecturas de transición del FNA</w:t>
+      </w:r>
+    </w:p>
+    <w:p>
+      <w:pPr>
         <w:pStyle w:val="FirstParagraph"/>
       </w:pPr>
     </w:p>
@@ -268,7 +280,7 @@
         <w:t xml:space="preserve">Modelo de Implementación del PRY01</w:t>
       </w:r>
     </w:p>
-    <w:bookmarkStart w:id="0" w:name="fig:c5dcb48b-8cd9-4a89-807f-6acf9262d5c6"/>
+    <w:bookmarkStart w:id="0" w:name="fig:98addf44-62f2-4d3a-abf4-2083aac0e6fa"/>
     <w:p>
       <w:pPr>
         <w:pStyle w:val="CaptionedFigure"/>

--- a/14.gestion transicion.docx
+++ b/14.gestion transicion.docx
@@ -44,7 +44,7 @@
         <w:pStyle w:val="Textodebloque"/>
       </w:pPr>
       <w:r>
-        <w:t xml:space="preserve">27 Jul 2023</w:t>
+        <w:t xml:space="preserve">28 Jul 2023</w:t>
       </w:r>
     </w:p>
     <w:p>
@@ -62,7 +62,7 @@
         <w:t xml:space="preserve"> </w:t>
       </w:r>
       <w:r>
-        <w:t xml:space="preserve">1.2020b61</w:t>
+        <w:t xml:space="preserve">1.844869a</w:t>
       </w:r>
     </w:p>
     <w:p>
@@ -84,7 +84,7 @@
         <w:pStyle w:val="FirstParagraph"/>
       </w:pPr>
       <w:r>
-        <w:t xml:space="preserve">Las arquitecturas de referencia, en el contexto del ejercicio de este proyecto, tienen el rol de servir de mapa de viaje contra el cual comparar el recurrido de un cambio objetivo. El arrivo a otro estadio de las cosas es lo que llamamos formalmente como Plateu, en Archimate 3.0, para denotar un estado estable de del funcionamiento de los componentes de una arquitectura transicionada por efecto de los operaciones de trabajo que se han realizado sobre esta. Esta arquitectura afectada por el trabajo, que es distinta de las actualizaciones de los modelos (porque la supera en proporción e intención), y que ha llegado a un estado estable es lo que llamamos en este proyecto transición. Por ende, las arquitecturas intermedias que se den, o las transiciones, las denominamos arquitecturas de transición.</w:t>
+        <w:t xml:space="preserve">Las arquitecturas de referencia, en el contexto del ejercicio de este proyecto, tienen el rol de servir de mapa de viaje contra el cual comparar el recurrido de un cambio objetivo. El arribo a otro estadio de las cosas es lo que llamamos formalmente como Plateu, en Archimate 3.0, para denotar un estado estable de del funcionamiento de los componentes de una arquitectura transaccionada por efecto de las operaciones de trabajo que se han realizado sobre esta. Esta arquitectura afectada por el trabajo, que es distinta de las actualizaciones de los modelos (porque la supera en proporción e intención), y que ha llegado a un estado estable es lo que llamamos en este proyecto transición. Por ende, las arquitecturas intermedias que se den, o las transiciones, las denominamos arquitecturas de transición.</w:t>
       </w:r>
     </w:p>
     <w:p>
@@ -92,7 +92,7 @@
         <w:pStyle w:val="Textoindependiente"/>
       </w:pPr>
       <w:r>
-        <w:t xml:space="preserve">Sobre estas transaciones trataremos en este producto, PR14, Administración de las transiciones hacia la arquitectura versión 2.0. Consideraremos el contexto del Fondo Nacional, diagnósticos inclusive, para establecer una forma (métodos) en la que estos cambios deban ser realizados, las transiciones de las arquitecturas gestionadas y vigiladas, todo esto para finalmente llegar a tratar del cómo lograr la adopción dentro de estas transformaciones entre los actores e involucrados del FNA.</w:t>
+        <w:t xml:space="preserve">Sobre estas transacciones trataremos en este producto, PR14, Administración de las transiciones hacia la arquitectura versión 2.0. Consideraremos el contexto del Fondo Nacional, diagnósticos inclusive, para establecer una forma (métodos) en la que estos cambios deban ser realizados, las transiciones de las arquitecturas gestionadas y vigiladas, todo esto para finalmente llegar a tratar del cómo lograr la adopción dentro de estas transformaciones entre los actores e involucrados del FNA.</w:t>
       </w:r>
     </w:p>
     <w:p>
@@ -129,7 +129,7 @@
         <w:pStyle w:val="FirstParagraph"/>
       </w:pPr>
       <w:r>
-        <w:t xml:space="preserve">Las arquitecturas de transición son el sujeto principal, causa, del movilidad de un estado de las cosas a otro intencionadamente superior debido a las afectaciones a las capacidades que implican. La transición juega en paralelo con el concepto de uso y adopción del cambio de arquitectura, al que agregamos nosotros el valor del aprovechamiento de este movimento de un estadio a otro. De ahí que, además de crear transiciones con los métodos propuestos, la gestión de estos entregables sobresale porque estas le apuntan a que los retornos se den según expectativas del cambio mientras mantiene el control de los riesgos (probabilidad de éxito) y administra los obstáculos. Gestionar transiciones de las arquitecturas en el FNA es en últimas garantizar que la arquitectura proveerá el resultado que persiguen los cambios sin comprometer su estabilidad (funcionamiento).</w:t>
+        <w:t xml:space="preserve">Las arquitecturas de transición son el sujeto principal, causa, de la movilidad de un estado de las cosas a otro intencionadamente superior debido a las afectaciones a las capacidades que implican. La transición juega en paralelo con el concepto de uso y adopción del cambio de arquitectura, al que agregamos nosotros el valor del aprovechamiento de este movimiento de un estadio a otro. De ahí que, además de crear transiciones con los métodos propuestos, la gestión de estos entregables sobresale porque estas le apuntan a que los retornos se den según expectativas del cambio mientras mantiene el control de los riesgos (probabilidad de éxito) y administra los obstáculos. Gestionar transiciones de las arquitecturas en el FNA es en últimas garantizar que la arquitectura proveerá el resultado que persiguen los cambios sin comprometer su estabilidad (funcionamiento).</w:t>
       </w:r>
     </w:p>
     <w:bookmarkEnd w:id="20"/>
@@ -151,7 +151,7 @@
         <w:pStyle w:val="Compact"/>
       </w:pPr>
       <w:r>
-        <w:t xml:space="preserve">Posibles estadios de adopción y madurez de las arquitectua para el FNA</w:t>
+        <w:t xml:space="preserve">Posibles estadios de adopción y madurez de las arquitecturas para el FNA</w:t>
       </w:r>
     </w:p>
     <w:p>
@@ -238,7 +238,7 @@
         <w:pStyle w:val="Compact"/>
       </w:pPr>
       <w:r>
-        <w:t xml:space="preserve">Entendimiento del relacionamiento de las capacidades del FNa y los índices de madurez SOA con las arquitecturas de transición</w:t>
+        <w:t xml:space="preserve">Entendimiento del relacionamiento de las capacidades del FNA y los índices de madurez SOA con las arquitecturas de transición</w:t>
       </w:r>
     </w:p>
     <w:p>
@@ -280,7 +280,7 @@
         <w:t xml:space="preserve">Modelo de Implementación del PRY01</w:t>
       </w:r>
     </w:p>
-    <w:bookmarkStart w:id="0" w:name="fig:98addf44-62f2-4d3a-abf4-2083aac0e6fa"/>
+    <w:bookmarkStart w:id="0" w:name="fig:729d8e7d-ac54-4bd1-a909-5cae1a4aae84"/>
     <w:p>
       <w:pPr>
         <w:pStyle w:val="CaptionedFigure"/>

--- a/14.gestion transicion.docx
+++ b/14.gestion transicion.docx
@@ -62,7 +62,7 @@
         <w:t xml:space="preserve"> </w:t>
       </w:r>
       <w:r>
-        <w:t xml:space="preserve">1.844869a</w:t>
+        <w:t xml:space="preserve">1.7cb4fee</w:t>
       </w:r>
     </w:p>
     <w:p>
@@ -280,7 +280,7 @@
         <w:t xml:space="preserve">Modelo de Implementación del PRY01</w:t>
       </w:r>
     </w:p>
-    <w:bookmarkStart w:id="0" w:name="fig:729d8e7d-ac54-4bd1-a909-5cae1a4aae84"/>
+    <w:bookmarkStart w:id="0" w:name="fig:e466087c-f1c9-4293-820c-f48a0a3e7fbf"/>
     <w:p>
       <w:pPr>
         <w:pStyle w:val="CaptionedFigure"/>

--- a/14.gestion transicion.docx
+++ b/14.gestion transicion.docx
@@ -44,7 +44,7 @@
         <w:pStyle w:val="Textodebloque"/>
       </w:pPr>
       <w:r>
-        <w:t xml:space="preserve">28 Jul 2023</w:t>
+        <w:t xml:space="preserve">02 Aug 2023</w:t>
       </w:r>
     </w:p>
     <w:p>
@@ -62,7 +62,7 @@
         <w:t xml:space="preserve"> </w:t>
       </w:r>
       <w:r>
-        <w:t xml:space="preserve">1.7cb4fee</w:t>
+        <w:t xml:space="preserve">1.527315a</w:t>
       </w:r>
     </w:p>
     <w:p>
@@ -280,7 +280,7 @@
         <w:t xml:space="preserve">Modelo de Implementación del PRY01</w:t>
       </w:r>
     </w:p>
-    <w:bookmarkStart w:id="0" w:name="fig:e466087c-f1c9-4293-820c-f48a0a3e7fbf"/>
+    <w:bookmarkStart w:id="0" w:name="fig:c3849747-e165-44cc-b691-ca7baf87e39b"/>
     <w:p>
       <w:pPr>
         <w:pStyle w:val="CaptionedFigure"/>

--- a/14.gestion transicion.docx
+++ b/14.gestion transicion.docx
@@ -62,7 +62,7 @@
         <w:t xml:space="preserve"> </w:t>
       </w:r>
       <w:r>
-        <w:t xml:space="preserve">1.527315a</w:t>
+        <w:t xml:space="preserve">1.481b309</w:t>
       </w:r>
     </w:p>
     <w:p>
@@ -280,7 +280,7 @@
         <w:t xml:space="preserve">Modelo de Implementación del PRY01</w:t>
       </w:r>
     </w:p>
-    <w:bookmarkStart w:id="0" w:name="fig:c3849747-e165-44cc-b691-ca7baf87e39b"/>
+    <w:bookmarkStart w:id="0" w:name="fig:96fc4376-72c1-455d-97cd-c0d21640e90c"/>
     <w:p>
       <w:pPr>
         <w:pStyle w:val="CaptionedFigure"/>

--- a/14.gestion transicion.docx
+++ b/14.gestion transicion.docx
@@ -20,7 +20,7 @@
         <w:pStyle w:val="Textodebloque"/>
       </w:pPr>
       <w:r>
-        <w:t xml:space="preserve">PRY01. Gobierno SOA del FNA. Contenido de los Productos Contractuales</w:t>
+        <w:t xml:space="preserve">PRY02. Arquitectura de Referencia SOA 2.0 del FNA. Contenido de los Productos Contractuales</w:t>
       </w:r>
     </w:p>
     <w:p>
@@ -62,7 +62,7 @@
         <w:t xml:space="preserve"> </w:t>
       </w:r>
       <w:r>
-        <w:t xml:space="preserve">1.481b309</w:t>
+        <w:t xml:space="preserve">1.7b94a13</w:t>
       </w:r>
     </w:p>
     <w:p>
@@ -271,16 +271,16 @@
       </w:pPr>
     </w:p>
     <w:bookmarkEnd w:id="22"/>
-    <w:bookmarkStart w:id="27" w:name="modelo-de-implementación-del-pry01"/>
+    <w:bookmarkStart w:id="27" w:name="modelo-de-implementación-del-pry02"/>
     <w:p>
       <w:pPr>
         <w:pStyle w:val="Ttulo2"/>
       </w:pPr>
       <w:r>
-        <w:t xml:space="preserve">Modelo de Implementación del PRY01</w:t>
-      </w:r>
-    </w:p>
-    <w:bookmarkStart w:id="0" w:name="fig:96fc4376-72c1-455d-97cd-c0d21640e90c"/>
+        <w:t xml:space="preserve">Modelo de Implementación del PRY02</w:t>
+      </w:r>
+    </w:p>
+    <w:bookmarkStart w:id="0" w:name="fig:866f5a06-2aaf-4712-a793-9c5c213867e5"/>
     <w:p>
       <w:pPr>
         <w:pStyle w:val="CaptionedFigure"/>
@@ -291,7 +291,7 @@
           <wp:inline>
             <wp:extent cx="5600700" cy="4264411"/>
             <wp:effectExtent b="0" l="0" r="0" t="0"/>
-            <wp:docPr descr="Figure 1: Plan de Implementación del Proyecto Gobierno SOA del FNA (PRY01), 2023. Junio 2023 a julio 2023" title="" id="24" name="Picture"/>
+            <wp:docPr descr="Figure 1: Plan de Implementación del Proyecto Arquitectura de Referencia SOA 2.0 del FNA (PRY02), 2023. Junio 2023 a julio 2023" title="" id="24" name="Picture"/>
             <a:graphic>
               <a:graphicData uri="http://schemas.openxmlformats.org/drawingml/2006/picture">
                 <pic:pic>
@@ -335,7 +335,7 @@
         <w:pStyle w:val="ImageCaption"/>
       </w:pPr>
       <w:r>
-        <w:t xml:space="preserve">Figure 1: Plan de Implementación del Proyecto Gobierno SOA del FNA (PRY01), 2023. Junio 2023 a julio 2023</w:t>
+        <w:t xml:space="preserve">Figure 1: Plan de Implementación del Proyecto Arquitectura de Referencia SOA 2.0 del FNA (PRY02), 2023. Junio 2023 a julio 2023</w:t>
       </w:r>
     </w:p>
     <w:bookmarkEnd w:id="0"/>

--- a/14.gestion transicion.docx
+++ b/14.gestion transicion.docx
@@ -62,7 +62,7 @@
         <w:t xml:space="preserve"> </w:t>
       </w:r>
       <w:r>
-        <w:t xml:space="preserve">1.7b94a13</w:t>
+        <w:t xml:space="preserve">1.b4da356</w:t>
       </w:r>
     </w:p>
     <w:p>
@@ -280,7 +280,7 @@
         <w:t xml:space="preserve">Modelo de Implementación del PRY02</w:t>
       </w:r>
     </w:p>
-    <w:bookmarkStart w:id="0" w:name="fig:866f5a06-2aaf-4712-a793-9c5c213867e5"/>
+    <w:bookmarkStart w:id="0" w:name="fig:6bf53c8a-1f3c-4e78-8349-056791fecf1d"/>
     <w:p>
       <w:pPr>
         <w:pStyle w:val="CaptionedFigure"/>

--- a/14.gestion transicion.docx
+++ b/14.gestion transicion.docx
@@ -44,7 +44,7 @@
         <w:pStyle w:val="Textodebloque"/>
       </w:pPr>
       <w:r>
-        <w:t xml:space="preserve">02 Aug 2023</w:t>
+        <w:t xml:space="preserve">04 Aug 2023</w:t>
       </w:r>
     </w:p>
     <w:p>
@@ -62,7 +62,7 @@
         <w:t xml:space="preserve"> </w:t>
       </w:r>
       <w:r>
-        <w:t xml:space="preserve">1.b4da356</w:t>
+        <w:t xml:space="preserve">1.f1cf599</w:t>
       </w:r>
     </w:p>
     <w:p>
@@ -280,7 +280,7 @@
         <w:t xml:space="preserve">Modelo de Implementación del PRY02</w:t>
       </w:r>
     </w:p>
-    <w:bookmarkStart w:id="0" w:name="fig:6bf53c8a-1f3c-4e78-8349-056791fecf1d"/>
+    <w:bookmarkStart w:id="0" w:name="fig:ac93c4e9-69f0-47d3-a55f-0df7965cb21a"/>
     <w:p>
       <w:pPr>
         <w:pStyle w:val="CaptionedFigure"/>

--- a/14.gestion transicion.docx
+++ b/14.gestion transicion.docx
@@ -62,7 +62,7 @@
         <w:t xml:space="preserve"> </w:t>
       </w:r>
       <w:r>
-        <w:t xml:space="preserve">1.f1cf599</w:t>
+        <w:t xml:space="preserve">1.a1e7bf5</w:t>
       </w:r>
     </w:p>
     <w:p>
@@ -280,7 +280,7 @@
         <w:t xml:space="preserve">Modelo de Implementación del PRY02</w:t>
       </w:r>
     </w:p>
-    <w:bookmarkStart w:id="0" w:name="fig:ac93c4e9-69f0-47d3-a55f-0df7965cb21a"/>
+    <w:bookmarkStart w:id="0" w:name="fig:c388b7bc-47ae-4b23-acec-03ae48001dce"/>
     <w:p>
       <w:pPr>
         <w:pStyle w:val="CaptionedFigure"/>

--- a/14.gestion transicion.docx
+++ b/14.gestion transicion.docx
@@ -62,7 +62,7 @@
         <w:t xml:space="preserve"> </w:t>
       </w:r>
       <w:r>
-        <w:t xml:space="preserve">1.a1e7bf5</w:t>
+        <w:t xml:space="preserve">1.be7ea9f</w:t>
       </w:r>
     </w:p>
     <w:p>
@@ -280,7 +280,7 @@
         <w:t xml:space="preserve">Modelo de Implementación del PRY02</w:t>
       </w:r>
     </w:p>
-    <w:bookmarkStart w:id="0" w:name="fig:c388b7bc-47ae-4b23-acec-03ae48001dce"/>
+    <w:bookmarkStart w:id="0" w:name="fig:d95ed496-a868-4c7f-93f8-ddac929a4071"/>
     <w:p>
       <w:pPr>
         <w:pStyle w:val="CaptionedFigure"/>

--- a/14.gestion transicion.docx
+++ b/14.gestion transicion.docx
@@ -62,7 +62,7 @@
         <w:t xml:space="preserve"> </w:t>
       </w:r>
       <w:r>
-        <w:t xml:space="preserve">1.be7ea9f</w:t>
+        <w:t xml:space="preserve">1.fd4b453</w:t>
       </w:r>
     </w:p>
     <w:p>
@@ -280,7 +280,7 @@
         <w:t xml:space="preserve">Modelo de Implementación del PRY02</w:t>
       </w:r>
     </w:p>
-    <w:bookmarkStart w:id="0" w:name="fig:d95ed496-a868-4c7f-93f8-ddac929a4071"/>
+    <w:bookmarkStart w:id="0" w:name="fig:c84ed6bc-a0dc-4338-9b0e-a9b2b1b7a68f"/>
     <w:p>
       <w:pPr>
         <w:pStyle w:val="CaptionedFigure"/>

--- a/14.gestion transicion.docx
+++ b/14.gestion transicion.docx
@@ -62,7 +62,7 @@
         <w:t xml:space="preserve"> </w:t>
       </w:r>
       <w:r>
-        <w:t xml:space="preserve">1.fd4b453</w:t>
+        <w:t xml:space="preserve">1.485e6af</w:t>
       </w:r>
     </w:p>
     <w:p>
@@ -280,7 +280,7 @@
         <w:t xml:space="preserve">Modelo de Implementación del PRY02</w:t>
       </w:r>
     </w:p>
-    <w:bookmarkStart w:id="0" w:name="fig:c84ed6bc-a0dc-4338-9b0e-a9b2b1b7a68f"/>
+    <w:bookmarkStart w:id="0" w:name="fig:b7c4aba5-dada-4dd7-871c-d0d5979d3b65"/>
     <w:p>
       <w:pPr>
         <w:pStyle w:val="CaptionedFigure"/>

--- a/14.gestion transicion.docx
+++ b/14.gestion transicion.docx
@@ -62,7 +62,7 @@
         <w:t xml:space="preserve"> </w:t>
       </w:r>
       <w:r>
-        <w:t xml:space="preserve">1.485e6af</w:t>
+        <w:t xml:space="preserve">1.3390a11</w:t>
       </w:r>
     </w:p>
     <w:p>
@@ -280,7 +280,7 @@
         <w:t xml:space="preserve">Modelo de Implementación del PRY02</w:t>
       </w:r>
     </w:p>
-    <w:bookmarkStart w:id="0" w:name="fig:b7c4aba5-dada-4dd7-871c-d0d5979d3b65"/>
+    <w:bookmarkStart w:id="0" w:name="fig:9db53218-a68f-449f-89ee-8cd2848d316e"/>
     <w:p>
       <w:pPr>
         <w:pStyle w:val="CaptionedFigure"/>

--- a/14.gestion transicion.docx
+++ b/14.gestion transicion.docx
@@ -62,7 +62,7 @@
         <w:t xml:space="preserve"> </w:t>
       </w:r>
       <w:r>
-        <w:t xml:space="preserve">1.3390a11</w:t>
+        <w:t xml:space="preserve">1.9e780f9</w:t>
       </w:r>
     </w:p>
     <w:p>
@@ -280,7 +280,7 @@
         <w:t xml:space="preserve">Modelo de Implementación del PRY02</w:t>
       </w:r>
     </w:p>
-    <w:bookmarkStart w:id="0" w:name="fig:9db53218-a68f-449f-89ee-8cd2848d316e"/>
+    <w:bookmarkStart w:id="0" w:name="fig:9c22a0c2-75f0-49b9-8f10-01b5fed0a53a"/>
     <w:p>
       <w:pPr>
         <w:pStyle w:val="CaptionedFigure"/>

--- a/14.gestion transicion.docx
+++ b/14.gestion transicion.docx
@@ -44,7 +44,7 @@
         <w:pStyle w:val="Textodebloque"/>
       </w:pPr>
       <w:r>
-        <w:t xml:space="preserve">04 Aug 2023</w:t>
+        <w:t xml:space="preserve">08 Aug 2023</w:t>
       </w:r>
     </w:p>
     <w:p>
@@ -62,7 +62,7 @@
         <w:t xml:space="preserve"> </w:t>
       </w:r>
       <w:r>
-        <w:t xml:space="preserve">1.9e780f9</w:t>
+        <w:t xml:space="preserve">1.3a03b8b</w:t>
       </w:r>
     </w:p>
     <w:p>
@@ -280,7 +280,7 @@
         <w:t xml:space="preserve">Modelo de Implementación del PRY02</w:t>
       </w:r>
     </w:p>
-    <w:bookmarkStart w:id="0" w:name="fig:9c22a0c2-75f0-49b9-8f10-01b5fed0a53a"/>
+    <w:bookmarkStart w:id="0" w:name="fig:6bb9da5d-c79b-4cb2-8172-435777a0c6fd"/>
     <w:p>
       <w:pPr>
         <w:pStyle w:val="CaptionedFigure"/>

--- a/14.gestion transicion.docx
+++ b/14.gestion transicion.docx
@@ -44,7 +44,7 @@
         <w:pStyle w:val="Textodebloque"/>
       </w:pPr>
       <w:r>
-        <w:t xml:space="preserve">08 Aug 2023</w:t>
+        <w:t xml:space="preserve">10 Aug 2023</w:t>
       </w:r>
     </w:p>
     <w:p>
@@ -62,7 +62,7 @@
         <w:t xml:space="preserve"> </w:t>
       </w:r>
       <w:r>
-        <w:t xml:space="preserve">1.3a03b8b</w:t>
+        <w:t xml:space="preserve">1.4246c7f</w:t>
       </w:r>
     </w:p>
     <w:p>
@@ -280,7 +280,7 @@
         <w:t xml:space="preserve">Modelo de Implementación del PRY02</w:t>
       </w:r>
     </w:p>
-    <w:bookmarkStart w:id="0" w:name="fig:6bb9da5d-c79b-4cb2-8172-435777a0c6fd"/>
+    <w:bookmarkStart w:id="0" w:name="fig:782f299f-657c-4aac-8045-b98bd5d128e2"/>
     <w:p>
       <w:pPr>
         <w:pStyle w:val="CaptionedFigure"/>

--- a/14.gestion transicion.docx
+++ b/14.gestion transicion.docx
@@ -62,7 +62,7 @@
         <w:t xml:space="preserve"> </w:t>
       </w:r>
       <w:r>
-        <w:t xml:space="preserve">1.4246c7f</w:t>
+        <w:t xml:space="preserve">1.a5b1837</w:t>
       </w:r>
     </w:p>
     <w:p>
@@ -280,7 +280,7 @@
         <w:t xml:space="preserve">Modelo de Implementación del PRY02</w:t>
       </w:r>
     </w:p>
-    <w:bookmarkStart w:id="0" w:name="fig:782f299f-657c-4aac-8045-b98bd5d128e2"/>
+    <w:bookmarkStart w:id="0" w:name="fig:eb2cd08c-2545-4d06-9836-2eead3c1e174"/>
     <w:p>
       <w:pPr>
         <w:pStyle w:val="CaptionedFigure"/>

--- a/14.gestion transicion.docx
+++ b/14.gestion transicion.docx
@@ -62,7 +62,7 @@
         <w:t xml:space="preserve"> </w:t>
       </w:r>
       <w:r>
-        <w:t xml:space="preserve">1.a5b1837</w:t>
+        <w:t xml:space="preserve">1.e2a05cb</w:t>
       </w:r>
     </w:p>
     <w:p>
@@ -280,7 +280,7 @@
         <w:t xml:space="preserve">Modelo de Implementación del PRY02</w:t>
       </w:r>
     </w:p>
-    <w:bookmarkStart w:id="0" w:name="fig:eb2cd08c-2545-4d06-9836-2eead3c1e174"/>
+    <w:bookmarkStart w:id="0" w:name="fig:89d54ab4-cb88-459f-8d1c-38d4ef6fddbf"/>
     <w:p>
       <w:pPr>
         <w:pStyle w:val="CaptionedFigure"/>

--- a/14.gestion transicion.docx
+++ b/14.gestion transicion.docx
@@ -62,7 +62,7 @@
         <w:t xml:space="preserve"> </w:t>
       </w:r>
       <w:r>
-        <w:t xml:space="preserve">1.e2a05cb</w:t>
+        <w:t xml:space="preserve">1.fb6fcf2</w:t>
       </w:r>
     </w:p>
     <w:p>
@@ -280,7 +280,7 @@
         <w:t xml:space="preserve">Modelo de Implementación del PRY02</w:t>
       </w:r>
     </w:p>
-    <w:bookmarkStart w:id="0" w:name="fig:89d54ab4-cb88-459f-8d1c-38d4ef6fddbf"/>
+    <w:bookmarkStart w:id="0" w:name="fig:86cba8b3-b9b4-48dd-a96e-1a88d5debada"/>
     <w:p>
       <w:pPr>
         <w:pStyle w:val="CaptionedFigure"/>

--- a/14.gestion transicion.docx
+++ b/14.gestion transicion.docx
@@ -62,7 +62,7 @@
         <w:t xml:space="preserve"> </w:t>
       </w:r>
       <w:r>
-        <w:t xml:space="preserve">1.fb6fcf2</w:t>
+        <w:t xml:space="preserve">1.5408ac9</w:t>
       </w:r>
     </w:p>
     <w:p>
@@ -280,7 +280,7 @@
         <w:t xml:space="preserve">Modelo de Implementación del PRY02</w:t>
       </w:r>
     </w:p>
-    <w:bookmarkStart w:id="0" w:name="fig:86cba8b3-b9b4-48dd-a96e-1a88d5debada"/>
+    <w:bookmarkStart w:id="0" w:name="fig:24015438-864f-4480-939b-65005e3a4190"/>
     <w:p>
       <w:pPr>
         <w:pStyle w:val="CaptionedFigure"/>

--- a/14.gestion transicion.docx
+++ b/14.gestion transicion.docx
@@ -62,7 +62,7 @@
         <w:t xml:space="preserve"> </w:t>
       </w:r>
       <w:r>
-        <w:t xml:space="preserve">1.5408ac9</w:t>
+        <w:t xml:space="preserve">1.73526d7</w:t>
       </w:r>
     </w:p>
     <w:p>
@@ -280,7 +280,7 @@
         <w:t xml:space="preserve">Modelo de Implementación del PRY02</w:t>
       </w:r>
     </w:p>
-    <w:bookmarkStart w:id="0" w:name="fig:24015438-864f-4480-939b-65005e3a4190"/>
+    <w:bookmarkStart w:id="0" w:name="fig:41717738-0a59-416e-8d36-2cbadcf507eb"/>
     <w:p>
       <w:pPr>
         <w:pStyle w:val="CaptionedFigure"/>

--- a/14.gestion transicion.docx
+++ b/14.gestion transicion.docx
@@ -62,7 +62,7 @@
         <w:t xml:space="preserve"> </w:t>
       </w:r>
       <w:r>
-        <w:t xml:space="preserve">1.73526d7</w:t>
+        <w:t xml:space="preserve">1.05ff813</w:t>
       </w:r>
     </w:p>
     <w:p>
@@ -280,7 +280,7 @@
         <w:t xml:space="preserve">Modelo de Implementación del PRY02</w:t>
       </w:r>
     </w:p>
-    <w:bookmarkStart w:id="0" w:name="fig:41717738-0a59-416e-8d36-2cbadcf507eb"/>
+    <w:bookmarkStart w:id="0" w:name="fig:c922d63f-1ba0-4d12-881a-31c4a36e2bb1"/>
     <w:p>
       <w:pPr>
         <w:pStyle w:val="CaptionedFigure"/>

--- a/14.gestion transicion.docx
+++ b/14.gestion transicion.docx
@@ -62,7 +62,7 @@
         <w:t xml:space="preserve"> </w:t>
       </w:r>
       <w:r>
-        <w:t xml:space="preserve">1.05ff813</w:t>
+        <w:t xml:space="preserve">1.ef87f78</w:t>
       </w:r>
     </w:p>
     <w:p>
@@ -280,7 +280,7 @@
         <w:t xml:space="preserve">Modelo de Implementación del PRY02</w:t>
       </w:r>
     </w:p>
-    <w:bookmarkStart w:id="0" w:name="fig:c922d63f-1ba0-4d12-881a-31c4a36e2bb1"/>
+    <w:bookmarkStart w:id="0" w:name="fig:d58fd44c-e44e-4e2b-b996-61f5b2298042"/>
     <w:p>
       <w:pPr>
         <w:pStyle w:val="CaptionedFigure"/>

--- a/14.gestion transicion.docx
+++ b/14.gestion transicion.docx
@@ -44,7 +44,7 @@
         <w:pStyle w:val="Textodebloque"/>
       </w:pPr>
       <w:r>
-        <w:t xml:space="preserve">10 Aug 2023</w:t>
+        <w:t xml:space="preserve">14 Aug 2023</w:t>
       </w:r>
     </w:p>
     <w:p>
@@ -62,7 +62,7 @@
         <w:t xml:space="preserve"> </w:t>
       </w:r>
       <w:r>
-        <w:t xml:space="preserve">1.ef87f78</w:t>
+        <w:t xml:space="preserve">1.b62678e</w:t>
       </w:r>
     </w:p>
     <w:p>
@@ -280,7 +280,7 @@
         <w:t xml:space="preserve">Modelo de Implementación del PRY02</w:t>
       </w:r>
     </w:p>
-    <w:bookmarkStart w:id="0" w:name="fig:d58fd44c-e44e-4e2b-b996-61f5b2298042"/>
+    <w:bookmarkStart w:id="0" w:name="fig:6ed9e271-3a42-4957-b2b5-1c28362e2644"/>
     <w:p>
       <w:pPr>
         <w:pStyle w:val="CaptionedFigure"/>

--- a/14.gestion transicion.docx
+++ b/14.gestion transicion.docx
@@ -44,7 +44,7 @@
         <w:pStyle w:val="Textodebloque"/>
       </w:pPr>
       <w:r>
-        <w:t xml:space="preserve">14 Aug 2023</w:t>
+        <w:t xml:space="preserve">22 Aug 2023</w:t>
       </w:r>
     </w:p>
     <w:p>
@@ -62,7 +62,7 @@
         <w:t xml:space="preserve"> </w:t>
       </w:r>
       <w:r>
-        <w:t xml:space="preserve">1.b62678e</w:t>
+        <w:t xml:space="preserve">1.8824798</w:t>
       </w:r>
     </w:p>
     <w:p>
@@ -280,7 +280,7 @@
         <w:t xml:space="preserve">Modelo de Implementación del PRY02</w:t>
       </w:r>
     </w:p>
-    <w:bookmarkStart w:id="0" w:name="fig:6ed9e271-3a42-4957-b2b5-1c28362e2644"/>
+    <w:bookmarkStart w:id="0" w:name="fig:00cf3d3f-8f79-41ed-ad05-9f941e7c1be3"/>
     <w:p>
       <w:pPr>
         <w:pStyle w:val="CaptionedFigure"/>

--- a/14.gestion transicion.docx
+++ b/14.gestion transicion.docx
@@ -44,7 +44,7 @@
         <w:pStyle w:val="Textodebloque"/>
       </w:pPr>
       <w:r>
-        <w:t xml:space="preserve">22 Aug 2023</w:t>
+        <w:t xml:space="preserve">23 Aug 2023</w:t>
       </w:r>
     </w:p>
     <w:p>
@@ -62,7 +62,7 @@
         <w:t xml:space="preserve"> </w:t>
       </w:r>
       <w:r>
-        <w:t xml:space="preserve">1.8824798</w:t>
+        <w:t xml:space="preserve">1.bf2ecce</w:t>
       </w:r>
     </w:p>
     <w:p>
@@ -280,7 +280,7 @@
         <w:t xml:space="preserve">Modelo de Implementación del PRY02</w:t>
       </w:r>
     </w:p>
-    <w:bookmarkStart w:id="0" w:name="fig:00cf3d3f-8f79-41ed-ad05-9f941e7c1be3"/>
+    <w:bookmarkStart w:id="0" w:name="fig:b0397086-9376-4cfe-a190-77ab0af5a338"/>
     <w:p>
       <w:pPr>
         <w:pStyle w:val="CaptionedFigure"/>

--- a/14.gestion transicion.docx
+++ b/14.gestion transicion.docx
@@ -62,7 +62,7 @@
         <w:t xml:space="preserve"> </w:t>
       </w:r>
       <w:r>
-        <w:t xml:space="preserve">1.bf2ecce</w:t>
+        <w:t xml:space="preserve">1.43e6ab5</w:t>
       </w:r>
     </w:p>
     <w:p>
@@ -280,7 +280,7 @@
         <w:t xml:space="preserve">Modelo de Implementación del PRY02</w:t>
       </w:r>
     </w:p>
-    <w:bookmarkStart w:id="0" w:name="fig:b0397086-9376-4cfe-a190-77ab0af5a338"/>
+    <w:bookmarkStart w:id="0" w:name="fig:b6222937-9e2b-48ee-875e-15b4241ee336"/>
     <w:p>
       <w:pPr>
         <w:pStyle w:val="CaptionedFigure"/>
